--- a/programming_language/dbg/dbgaddreadvar.docx
+++ b/programming_language/dbg/dbgaddreadvar.docx
@@ -10,6 +10,7 @@
           <w:rFonts w:ascii="Cambria" w:hAnsi="Cambria"/>
         </w:rPr>
       </w:pPr>
+      <w:proofErr w:type="spellStart"/>
       <w:proofErr w:type="gramStart"/>
       <w:r>
         <w:rPr>
@@ -22,6 +23,7 @@
         </w:rPr>
         <w:t>dbgaddreadvar</w:t>
       </w:r>
+      <w:proofErr w:type="spellEnd"/>
       <w:proofErr w:type="gramEnd"/>
       <w:r>
         <w:rPr>
@@ -93,7 +95,20 @@
           <w:sz w:val="28"/>
           <w:szCs w:val="28"/>
         </w:rPr>
-        <w:t>ую в канал обмена для чтения, =</w:t>
+        <w:t>ую в канал обме</w:t>
+      </w:r>
+      <w:bookmarkStart w:id="0" w:name="_GoBack"/>
+      <w:bookmarkEnd w:id="0"/>
+      <w:r>
+        <w:rPr>
+          <w:rFonts w:ascii="Cambria" w:hAnsi="Cambria"/>
+          <w:i/>
+          <w:iCs/>
+          <w:color w:val="0000FF"/>
+          <w:sz w:val="28"/>
+          <w:szCs w:val="28"/>
+        </w:rPr>
+        <w:t>на для чтения, =</w:t>
       </w:r>
       <w:r>
         <w:rPr>
@@ -165,6 +180,7 @@
           <w:szCs w:val="28"/>
         </w:rPr>
       </w:pPr>
+      <w:proofErr w:type="spellStart"/>
       <w:proofErr w:type="gramStart"/>
       <w:r>
         <w:rPr>
@@ -176,6 +192,7 @@
         </w:rPr>
         <w:t>dbgaddreadvar</w:t>
       </w:r>
+      <w:proofErr w:type="spellEnd"/>
       <w:proofErr w:type="gramEnd"/>
       <w:r>
         <w:rPr>
@@ -194,6 +211,7 @@
         </w:rPr>
         <w:t>(&lt;</w:t>
       </w:r>
+      <w:proofErr w:type="spellStart"/>
       <w:r>
         <w:rPr>
           <w:rFonts w:ascii="Cambria" w:hAnsi="Cambria"/>
@@ -204,6 +222,7 @@
         </w:rPr>
         <w:t>obj</w:t>
       </w:r>
+      <w:proofErr w:type="spellEnd"/>
       <w:r>
         <w:rPr>
           <w:rFonts w:ascii="Cambria" w:hAnsi="Cambria"/>
@@ -238,7 +257,6 @@
           <w:i/>
           <w:sz w:val="28"/>
           <w:szCs w:val="28"/>
-          <w:lang w:val="en-US"/>
         </w:rPr>
         <w:t xml:space="preserve"> </w:t>
       </w:r>
@@ -267,7 +285,6 @@
           <w:i/>
           <w:sz w:val="28"/>
           <w:szCs w:val="28"/>
-          <w:lang w:val="en-US"/>
         </w:rPr>
         <w:t xml:space="preserve"> </w:t>
       </w:r>
@@ -278,18 +295,7 @@
           <w:sz w:val="28"/>
           <w:szCs w:val="28"/>
         </w:rPr>
-        <w:t>"имя переме</w:t>
-      </w:r>
-      <w:bookmarkStart w:id="0" w:name="_GoBack"/>
-      <w:bookmarkEnd w:id="0"/>
-      <w:r>
-        <w:rPr>
-          <w:rFonts w:ascii="Cambria" w:hAnsi="Cambria"/>
-          <w:i/>
-          <w:sz w:val="28"/>
-          <w:szCs w:val="28"/>
-        </w:rPr>
-        <w:t>нной в исполнительной системе");</w:t>
+        <w:t>"имя переменной в исполнительной системе");</w:t>
       </w:r>
     </w:p>
     <w:p>
@@ -341,7 +347,6 @@
           <w:rFonts w:ascii="Cambria" w:hAnsi="Cambria"/>
           <w:sz w:val="28"/>
           <w:szCs w:val="28"/>
-          <w:lang w:val="en-US"/>
         </w:rPr>
         <w:t xml:space="preserve"> </w:t>
       </w:r>
@@ -411,7 +416,6 @@
                 <w:b/>
                 <w:sz w:val="28"/>
                 <w:szCs w:val="28"/>
-                <w:lang w:val="en-US"/>
               </w:rPr>
             </w:pPr>
             <w:r>
@@ -441,7 +445,6 @@
                 <w:color w:val="4F6228" w:themeColor="accent3" w:themeShade="80"/>
                 <w:sz w:val="28"/>
                 <w:szCs w:val="28"/>
-                <w:lang w:val="en-US"/>
               </w:rPr>
               <w:t xml:space="preserve">//Параметры соединения для каждого из </w:t>
             </w:r>
@@ -490,6 +493,7 @@
                 <w:color w:val="CC00CC"/>
                 <w:sz w:val="28"/>
                 <w:szCs w:val="28"/>
+                <w:lang w:val="en-US"/>
               </w:rPr>
               <w:t>7</w:t>
             </w:r>
@@ -548,6 +552,7 @@
                 <w:color w:val="CC00CC"/>
                 <w:sz w:val="28"/>
                 <w:szCs w:val="28"/>
+                <w:lang w:val="en-US"/>
               </w:rPr>
               <w:t>7</w:t>
             </w:r>
@@ -567,6 +572,7 @@
                 <w:color w:val="CC00CC"/>
                 <w:sz w:val="28"/>
                 <w:szCs w:val="28"/>
+                <w:lang w:val="en-US"/>
               </w:rPr>
               <w:t>2</w:t>
             </w:r>
@@ -617,7 +623,29 @@
                 <w:szCs w:val="28"/>
                 <w:lang w:val="en-US"/>
               </w:rPr>
-              <w:t>"alg#default.conf"</w:t>
+              <w:t>"</w:t>
+            </w:r>
+            <w:proofErr w:type="spellStart"/>
+            <w:r>
+              <w:rPr>
+                <w:rFonts w:ascii="Consolas" w:hAnsi="Consolas" w:cs="Consolas"/>
+                <w:color w:val="CC00CC"/>
+                <w:sz w:val="28"/>
+                <w:szCs w:val="28"/>
+                <w:lang w:val="en-US"/>
+              </w:rPr>
+              <w:t>alg#default.conf</w:t>
+            </w:r>
+            <w:proofErr w:type="spellEnd"/>
+            <w:r>
+              <w:rPr>
+                <w:rFonts w:ascii="Consolas" w:hAnsi="Consolas" w:cs="Consolas"/>
+                <w:color w:val="CC00CC"/>
+                <w:sz w:val="28"/>
+                <w:szCs w:val="28"/>
+                <w:lang w:val="en-US"/>
+              </w:rPr>
+              <w:t>"</w:t>
             </w:r>
             <w:r>
               <w:rPr>
@@ -656,7 +684,29 @@
                 <w:szCs w:val="28"/>
                 <w:lang w:val="en-US"/>
               </w:rPr>
-              <w:t>"alg#default.conf"</w:t>
+              <w:t>"</w:t>
+            </w:r>
+            <w:proofErr w:type="spellStart"/>
+            <w:r>
+              <w:rPr>
+                <w:rFonts w:ascii="Consolas" w:hAnsi="Consolas" w:cs="Consolas"/>
+                <w:color w:val="CC00CC"/>
+                <w:sz w:val="28"/>
+                <w:szCs w:val="28"/>
+                <w:lang w:val="en-US"/>
+              </w:rPr>
+              <w:t>alg#default.conf</w:t>
+            </w:r>
+            <w:proofErr w:type="spellEnd"/>
+            <w:r>
+              <w:rPr>
+                <w:rFonts w:ascii="Consolas" w:hAnsi="Consolas" w:cs="Consolas"/>
+                <w:color w:val="CC00CC"/>
+                <w:sz w:val="28"/>
+                <w:szCs w:val="28"/>
+                <w:lang w:val="en-US"/>
+              </w:rPr>
+              <w:t>"</w:t>
             </w:r>
             <w:r>
               <w:rPr>
@@ -678,14 +728,25 @@
                 <w:lang w:val="en-US"/>
               </w:rPr>
             </w:pPr>
-            <w:r>
-              <w:rPr>
-                <w:rFonts w:ascii="Consolas" w:hAnsi="Consolas" w:cs="Consolas"/>
-                <w:sz w:val="28"/>
-                <w:szCs w:val="28"/>
-                <w:lang w:val="en-US"/>
-              </w:rPr>
-              <w:t xml:space="preserve">debugger_unit_name = </w:t>
+            <w:proofErr w:type="spellStart"/>
+            <w:r>
+              <w:rPr>
+                <w:rFonts w:ascii="Consolas" w:hAnsi="Consolas" w:cs="Consolas"/>
+                <w:sz w:val="28"/>
+                <w:szCs w:val="28"/>
+                <w:lang w:val="en-US"/>
+              </w:rPr>
+              <w:t>debugger_unit_name</w:t>
+            </w:r>
+            <w:proofErr w:type="spellEnd"/>
+            <w:r>
+              <w:rPr>
+                <w:rFonts w:ascii="Consolas" w:hAnsi="Consolas" w:cs="Consolas"/>
+                <w:sz w:val="28"/>
+                <w:szCs w:val="28"/>
+                <w:lang w:val="en-US"/>
+              </w:rPr>
+              <w:t xml:space="preserve"> = </w:t>
             </w:r>
             <w:r>
               <w:rPr>
@@ -695,7 +756,29 @@
                 <w:szCs w:val="28"/>
                 <w:lang w:val="en-US"/>
               </w:rPr>
-              <w:t>"$(Root)\avrordbg.dll@debugger"</w:t>
+              <w:t>"$(Root)\</w:t>
+            </w:r>
+            <w:proofErr w:type="spellStart"/>
+            <w:r>
+              <w:rPr>
+                <w:rFonts w:ascii="Consolas" w:hAnsi="Consolas" w:cs="Consolas"/>
+                <w:color w:val="CC00CC"/>
+                <w:sz w:val="28"/>
+                <w:szCs w:val="28"/>
+                <w:lang w:val="en-US"/>
+              </w:rPr>
+              <w:t>avrordbg.dll@debugger</w:t>
+            </w:r>
+            <w:proofErr w:type="spellEnd"/>
+            <w:r>
+              <w:rPr>
+                <w:rFonts w:ascii="Consolas" w:hAnsi="Consolas" w:cs="Consolas"/>
+                <w:color w:val="CC00CC"/>
+                <w:sz w:val="28"/>
+                <w:szCs w:val="28"/>
+                <w:lang w:val="en-US"/>
+              </w:rPr>
+              <w:t>"</w:t>
             </w:r>
             <w:r>
               <w:rPr>
@@ -714,7 +797,6 @@
                 <w:rFonts w:ascii="Consolas" w:hAnsi="Consolas" w:cs="Consolas"/>
                 <w:sz w:val="28"/>
                 <w:szCs w:val="28"/>
-                <w:lang w:val="en-US"/>
               </w:rPr>
             </w:pPr>
             <w:r>
@@ -724,7 +806,15 @@
                 <w:szCs w:val="28"/>
                 <w:lang w:val="en-US"/>
               </w:rPr>
-              <w:t>stat_1=</w:t>
+              <w:t>stat</w:t>
+            </w:r>
+            <w:r>
+              <w:rPr>
+                <w:rFonts w:ascii="Consolas" w:hAnsi="Consolas" w:cs="Consolas"/>
+                <w:sz w:val="28"/>
+                <w:szCs w:val="28"/>
+              </w:rPr>
+              <w:t>_1=</w:t>
             </w:r>
             <w:r>
               <w:rPr>
@@ -732,7 +822,6 @@
                 <w:color w:val="0000FF"/>
                 <w:sz w:val="28"/>
                 <w:szCs w:val="28"/>
-                <w:lang w:val="en-US"/>
               </w:rPr>
               <w:t>0</w:t>
             </w:r>
@@ -741,7 +830,6 @@
                 <w:rFonts w:ascii="Consolas" w:hAnsi="Consolas" w:cs="Consolas"/>
                 <w:sz w:val="28"/>
                 <w:szCs w:val="28"/>
-                <w:lang w:val="en-US"/>
               </w:rPr>
               <w:t>;</w:t>
             </w:r>
@@ -753,7 +841,6 @@
                 <w:rFonts w:ascii="Consolas" w:hAnsi="Consolas" w:cs="Consolas"/>
                 <w:sz w:val="28"/>
                 <w:szCs w:val="28"/>
-                <w:lang w:val="en-US"/>
               </w:rPr>
             </w:pPr>
             <w:r>
@@ -763,7 +850,15 @@
                 <w:szCs w:val="28"/>
                 <w:lang w:val="en-US"/>
               </w:rPr>
-              <w:t>stat_2=</w:t>
+              <w:t>stat</w:t>
+            </w:r>
+            <w:r>
+              <w:rPr>
+                <w:rFonts w:ascii="Consolas" w:hAnsi="Consolas" w:cs="Consolas"/>
+                <w:sz w:val="28"/>
+                <w:szCs w:val="28"/>
+              </w:rPr>
+              <w:t>_2=</w:t>
             </w:r>
             <w:r>
               <w:rPr>
@@ -771,7 +866,6 @@
                 <w:color w:val="0000FF"/>
                 <w:sz w:val="28"/>
                 <w:szCs w:val="28"/>
-                <w:lang w:val="en-US"/>
               </w:rPr>
               <w:t>0</w:t>
             </w:r>
@@ -780,7 +874,6 @@
                 <w:rFonts w:ascii="Consolas" w:hAnsi="Consolas" w:cs="Consolas"/>
                 <w:sz w:val="28"/>
                 <w:szCs w:val="28"/>
-                <w:lang w:val="en-US"/>
               </w:rPr>
               <w:t>;</w:t>
             </w:r>
@@ -792,7 +885,6 @@
                 <w:rFonts w:ascii="Consolas" w:hAnsi="Consolas" w:cs="Consolas"/>
                 <w:sz w:val="28"/>
                 <w:szCs w:val="28"/>
-                <w:lang w:val="en-US"/>
               </w:rPr>
             </w:pPr>
             <w:r>
@@ -800,7 +892,6 @@
                 <w:rFonts w:ascii="Consolas" w:hAnsi="Consolas" w:cs="Consolas"/>
                 <w:sz w:val="28"/>
                 <w:szCs w:val="28"/>
-                <w:lang w:val="en-US"/>
               </w:rPr>
               <w:lastRenderedPageBreak/>
               <w:t xml:space="preserve">//Создаём объекты для подключения </w:t>
@@ -818,7 +909,6 @@
                 <w:rFonts w:ascii="Consolas" w:hAnsi="Consolas" w:cs="Consolas"/>
                 <w:sz w:val="28"/>
                 <w:szCs w:val="28"/>
-                <w:lang w:val="en-US"/>
               </w:rPr>
               <w:t xml:space="preserve"> к </w:t>
             </w:r>
@@ -850,6 +940,7 @@
               </w:rPr>
               <w:t xml:space="preserve">source1 = </w:t>
             </w:r>
+            <w:proofErr w:type="spellStart"/>
             <w:r>
               <w:rPr>
                 <w:rFonts w:ascii="Consolas" w:hAnsi="Consolas" w:cs="Consolas"/>
@@ -860,14 +951,35 @@
               </w:rPr>
               <w:t>createextmodule</w:t>
             </w:r>
-            <w:r>
-              <w:rPr>
-                <w:rFonts w:ascii="Consolas" w:hAnsi="Consolas" w:cs="Consolas"/>
-                <w:sz w:val="28"/>
-                <w:szCs w:val="28"/>
-                <w:lang w:val="en-US"/>
-              </w:rPr>
-              <w:t xml:space="preserve">(debugger_unit_name); </w:t>
+            <w:proofErr w:type="spellEnd"/>
+            <w:r>
+              <w:rPr>
+                <w:rFonts w:ascii="Consolas" w:hAnsi="Consolas" w:cs="Consolas"/>
+                <w:sz w:val="28"/>
+                <w:szCs w:val="28"/>
+                <w:lang w:val="en-US"/>
+              </w:rPr>
+              <w:t>(</w:t>
+            </w:r>
+            <w:proofErr w:type="spellStart"/>
+            <w:r>
+              <w:rPr>
+                <w:rFonts w:ascii="Consolas" w:hAnsi="Consolas" w:cs="Consolas"/>
+                <w:sz w:val="28"/>
+                <w:szCs w:val="28"/>
+                <w:lang w:val="en-US"/>
+              </w:rPr>
+              <w:t>debugger_unit_name</w:t>
+            </w:r>
+            <w:proofErr w:type="spellEnd"/>
+            <w:r>
+              <w:rPr>
+                <w:rFonts w:ascii="Consolas" w:hAnsi="Consolas" w:cs="Consolas"/>
+                <w:sz w:val="28"/>
+                <w:szCs w:val="28"/>
+                <w:lang w:val="en-US"/>
+              </w:rPr>
+              <w:t xml:space="preserve">); </w:t>
             </w:r>
           </w:p>
           <w:p>
@@ -889,6 +1001,7 @@
               </w:rPr>
               <w:t xml:space="preserve">source2 = </w:t>
             </w:r>
+            <w:proofErr w:type="spellStart"/>
             <w:r>
               <w:rPr>
                 <w:rFonts w:ascii="Consolas" w:hAnsi="Consolas" w:cs="Consolas"/>
@@ -899,14 +1012,35 @@
               </w:rPr>
               <w:t>createextmodule</w:t>
             </w:r>
-            <w:r>
-              <w:rPr>
-                <w:rFonts w:ascii="Consolas" w:hAnsi="Consolas" w:cs="Consolas"/>
-                <w:sz w:val="28"/>
-                <w:szCs w:val="28"/>
-                <w:lang w:val="en-US"/>
-              </w:rPr>
-              <w:t xml:space="preserve">(debugger_unit_name); </w:t>
+            <w:proofErr w:type="spellEnd"/>
+            <w:r>
+              <w:rPr>
+                <w:rFonts w:ascii="Consolas" w:hAnsi="Consolas" w:cs="Consolas"/>
+                <w:sz w:val="28"/>
+                <w:szCs w:val="28"/>
+                <w:lang w:val="en-US"/>
+              </w:rPr>
+              <w:t>(</w:t>
+            </w:r>
+            <w:proofErr w:type="spellStart"/>
+            <w:r>
+              <w:rPr>
+                <w:rFonts w:ascii="Consolas" w:hAnsi="Consolas" w:cs="Consolas"/>
+                <w:sz w:val="28"/>
+                <w:szCs w:val="28"/>
+                <w:lang w:val="en-US"/>
+              </w:rPr>
+              <w:t>debugger_unit_name</w:t>
+            </w:r>
+            <w:proofErr w:type="spellEnd"/>
+            <w:r>
+              <w:rPr>
+                <w:rFonts w:ascii="Consolas" w:hAnsi="Consolas" w:cs="Consolas"/>
+                <w:sz w:val="28"/>
+                <w:szCs w:val="28"/>
+                <w:lang w:val="en-US"/>
+              </w:rPr>
+              <w:t xml:space="preserve">); </w:t>
             </w:r>
           </w:p>
           <w:p>
@@ -968,6 +1102,7 @@
               </w:rPr>
               <w:t xml:space="preserve"> </w:t>
             </w:r>
+            <w:proofErr w:type="spellStart"/>
             <w:r>
               <w:rPr>
                 <w:rFonts w:ascii="Consolas" w:hAnsi="Consolas" w:cs="Consolas"/>
@@ -978,6 +1113,7 @@
               </w:rPr>
               <w:t>dbgaddreadvar</w:t>
             </w:r>
+            <w:proofErr w:type="spellEnd"/>
             <w:r>
               <w:rPr>
                 <w:rFonts w:ascii="Consolas" w:hAnsi="Consolas" w:cs="Consolas"/>
@@ -1055,6 +1191,7 @@
               </w:rPr>
               <w:t xml:space="preserve"> </w:t>
             </w:r>
+            <w:proofErr w:type="spellStart"/>
             <w:r>
               <w:rPr>
                 <w:rFonts w:ascii="Consolas" w:hAnsi="Consolas" w:cs="Consolas"/>
@@ -1065,6 +1202,7 @@
               </w:rPr>
               <w:t>dbgaddreadvar</w:t>
             </w:r>
+            <w:proofErr w:type="spellEnd"/>
             <w:r>
               <w:rPr>
                 <w:rFonts w:ascii="Consolas" w:hAnsi="Consolas" w:cs="Consolas"/>
@@ -1153,7 +1291,7 @@
 
 <file path=word/numbering.xml><?xml version="1.0" encoding="utf-8"?>
 <w:numbering xmlns:wpc="http://schemas.microsoft.com/office/word/2010/wordprocessingCanvas" xmlns:mc="http://schemas.openxmlformats.org/markup-compatibility/2006" xmlns:o="urn:schemas-microsoft-com:office:office" xmlns:r="http://schemas.openxmlformats.org/officeDocument/2006/relationships" xmlns:m="http://schemas.openxmlformats.org/officeDocument/2006/math" xmlns:v="urn:schemas-microsoft-com:vml" xmlns:wp14="http://schemas.microsoft.com/office/word/2010/wordprocessingDrawing" xmlns:wp="http://schemas.openxmlformats.org/drawingml/2006/wordprocessingDrawing" xmlns:w10="urn:schemas-microsoft-com:office:word" xmlns:w="http://schemas.openxmlformats.org/wordprocessingml/2006/main" xmlns:w14="http://schemas.microsoft.com/office/word/2010/wordml" xmlns:w15="http://schemas.microsoft.com/office/word/2012/wordml" xmlns:wpg="http://schemas.microsoft.com/office/word/2010/wordprocessingGroup" xmlns:wpi="http://schemas.microsoft.com/office/word/2010/wordprocessingInk" xmlns:wne="http://schemas.microsoft.com/office/word/2006/wordml" xmlns:wps="http://schemas.microsoft.com/office/word/2010/wordprocessingShape" mc:Ignorable="w14 w15 wp14">
-  <w:abstractNum w:abstractNumId="0" w15:restartNumberingAfterBreak="0">
+  <w:abstractNum w:abstractNumId="0">
     <w:nsid w:val="FFFFFFFB"/>
     <w:multiLevelType w:val="multilevel"/>
     <w:tmpl w:val="FFFFFFFF"/>
@@ -1221,7 +1359,7 @@
       <w:lvlJc w:val="left"/>
     </w:lvl>
   </w:abstractNum>
-  <w:abstractNum w:abstractNumId="1" w15:restartNumberingAfterBreak="0">
+  <w:abstractNum w:abstractNumId="1">
     <w:nsid w:val="32B925FB"/>
     <w:multiLevelType w:val="hybridMultilevel"/>
     <w:tmpl w:val="319A5E8C"/>
@@ -1334,7 +1472,7 @@
       </w:rPr>
     </w:lvl>
   </w:abstractNum>
-  <w:abstractNum w:abstractNumId="2" w15:restartNumberingAfterBreak="0">
+  <w:abstractNum w:abstractNumId="2">
     <w:nsid w:val="4AD519DD"/>
     <w:multiLevelType w:val="hybridMultilevel"/>
     <w:tmpl w:val="D7D83722"/>
@@ -2679,6 +2817,7 @@
     <w:uiPriority w:val="59"/>
     <w:rsid w:val="00F94A73"/>
     <w:tblPr>
+      <w:tblInd w:w="0" w:type="dxa"/>
       <w:tblBorders>
         <w:top w:val="single" w:sz="4" w:space="0" w:color="auto"/>
         <w:left w:val="single" w:sz="4" w:space="0" w:color="auto"/>
@@ -2687,6 +2826,12 @@
         <w:insideH w:val="single" w:sz="4" w:space="0" w:color="auto"/>
         <w:insideV w:val="single" w:sz="4" w:space="0" w:color="auto"/>
       </w:tblBorders>
+      <w:tblCellMar>
+        <w:top w:w="0" w:type="dxa"/>
+        <w:left w:w="108" w:type="dxa"/>
+        <w:bottom w:w="0" w:type="dxa"/>
+        <w:right w:w="108" w:type="dxa"/>
+      </w:tblCellMar>
     </w:tblPr>
   </w:style>
 </w:styles>
@@ -2980,7 +3125,7 @@
 </file>
 
 <file path=customXml/itemProps1.xml><?xml version="1.0" encoding="utf-8"?>
-<ds:datastoreItem xmlns:ds="http://schemas.openxmlformats.org/officeDocument/2006/customXml" ds:itemID="{EF1C1945-23B5-48C1-8A9B-D6C36766DFF6}">
+<ds:datastoreItem xmlns:ds="http://schemas.openxmlformats.org/officeDocument/2006/customXml" ds:itemID="{BC62BE63-5068-4572-8AEF-698FDDDE4578}">
   <ds:schemaRefs>
     <ds:schemaRef ds:uri="http://schemas.openxmlformats.org/officeDocument/2006/bibliography"/>
   </ds:schemaRefs>
